--- a/요구사항 명세서(6조)_ver1.docx
+++ b/요구사항 명세서(6조)_ver1.docx
@@ -39945,23 +39945,13 @@
               </w:rPr>
               <w:t xml:space="preserve">- </w:t>
             </w:r>
-            <w:proofErr w:type="spellStart"/>
             <w:r>
               <w:rPr>
                 <w:rStyle w:val="ae"/>
                 <w:rFonts w:ascii="맑은 고딕" w:hAnsi="맑은 고딕" w:hint="eastAsia"/>
                 <w:color w:val="000000"/>
               </w:rPr>
-              <w:t>파일찾기</w:t>
-            </w:r>
-            <w:proofErr w:type="spellEnd"/>
-            <w:r>
-              <w:rPr>
-                <w:rStyle w:val="ae"/>
-                <w:rFonts w:ascii="맑은 고딕" w:hAnsi="맑은 고딕" w:hint="eastAsia"/>
-                <w:color w:val="000000"/>
-              </w:rPr>
-              <w:t xml:space="preserve"> 버튼을 눌러서 사업자 등록증 파일을 첨부할 수 있다.</w:t>
+              <w:t>파일찾기 버튼을 눌러서 사업자 등록증 파일을 첨부할 수 있다.</w:t>
             </w:r>
           </w:p>
           <w:p>
@@ -40449,7 +40439,6 @@
               </w:rPr>
               <w:t xml:space="preserve"> </w:t>
             </w:r>
-            <w:proofErr w:type="spellStart"/>
             <w:r>
               <w:rPr>
                 <w:rStyle w:val="ae"/>
@@ -40458,7 +40447,6 @@
               </w:rPr>
               <w:t>드롭다운을</w:t>
             </w:r>
-            <w:proofErr w:type="spellEnd"/>
             <w:r>
               <w:rPr>
                 <w:rStyle w:val="ae"/>
@@ -41956,7 +41944,6 @@
               </w:rPr>
               <w:t xml:space="preserve"> </w:t>
             </w:r>
-            <w:proofErr w:type="spellStart"/>
             <w:r>
               <w:rPr>
                 <w:rStyle w:val="ae"/>
@@ -41965,7 +41952,6 @@
               </w:rPr>
               <w:t>인기순</w:t>
             </w:r>
-            <w:proofErr w:type="spellEnd"/>
             <w:r>
               <w:rPr>
                 <w:rStyle w:val="ae"/>
@@ -41974,7 +41960,6 @@
               </w:rPr>
               <w:t>(</w:t>
             </w:r>
-            <w:proofErr w:type="spellStart"/>
             <w:r>
               <w:rPr>
                 <w:rStyle w:val="ae"/>
@@ -41983,7 +41968,6 @@
               </w:rPr>
               <w:t>좋아요가</w:t>
             </w:r>
-            <w:proofErr w:type="spellEnd"/>
             <w:r>
               <w:rPr>
                 <w:rStyle w:val="ae"/>
@@ -47359,20 +47343,24 @@
                 <w:noProof/>
               </w:rPr>
               <w:drawing>
-                <wp:inline distT="0" distB="0" distL="180" distR="180" wp14:anchorId="10B0AFEF" wp14:editId="655A0CF5">
-                  <wp:extent cx="2845435" cy="4741545"/>
+                <wp:inline distT="0" distB="0" distL="0" distR="0" wp14:anchorId="68179A1F" wp14:editId="6176877E">
+                  <wp:extent cx="2844000" cy="4737119"/>
                   <wp:effectExtent l="0" t="0" r="0" b="0"/>
-                  <wp:docPr id="1044" name="shape1044"/>
-                  <wp:cNvGraphicFramePr/>
+                  <wp:docPr id="1" name="그림 1"/>
+                  <wp:cNvGraphicFramePr>
+                    <a:graphicFrameLocks xmlns:a="http://schemas.openxmlformats.org/drawingml/2006/main" noChangeAspect="1"/>
+                  </wp:cNvGraphicFramePr>
                   <a:graphic xmlns:a="http://schemas.openxmlformats.org/drawingml/2006/main">
                     <a:graphicData uri="http://schemas.openxmlformats.org/drawingml/2006/picture">
                       <pic:pic xmlns:pic="http://schemas.openxmlformats.org/drawingml/2006/picture">
                         <pic:nvPicPr>
-                          <pic:cNvPr id="0" name="이미지"/>
-                          <pic:cNvPicPr preferRelativeResize="0"/>
+                          <pic:cNvPr id="0" name="Picture 2"/>
+                          <pic:cNvPicPr>
+                            <a:picLocks noChangeAspect="1" noChangeArrowheads="1"/>
+                          </pic:cNvPicPr>
                         </pic:nvPicPr>
                         <pic:blipFill>
-                          <a:blip r:embed="rId26">
+                          <a:blip r:embed="rId26" cstate="print">
                             <a:extLst>
                               <a:ext uri="{28A0092B-C50C-407E-A947-70E740481C1C}">
                                 <a14:useLocalDpi xmlns:a14="http://schemas.microsoft.com/office/drawing/2010/main" val="0"/>
@@ -47384,10 +47372,10 @@
                             <a:fillRect/>
                           </a:stretch>
                         </pic:blipFill>
-                        <pic:spPr>
+                        <pic:spPr bwMode="auto">
                           <a:xfrm>
                             <a:off x="0" y="0"/>
-                            <a:ext cx="2845435" cy="4741545"/>
+                            <a:ext cx="2844000" cy="4737119"/>
                           </a:xfrm>
                           <a:prstGeom prst="rect">
                             <a:avLst/>
@@ -47395,7 +47383,6 @@
                           <a:noFill/>
                           <a:ln>
                             <a:noFill/>
-                            <a:miter lim="524288"/>
                           </a:ln>
                         </pic:spPr>
                       </pic:pic>
@@ -48826,7 +48813,6 @@
               </w:rPr>
               <w:t xml:space="preserve"> </w:t>
             </w:r>
-            <w:proofErr w:type="spellStart"/>
             <w:r>
               <w:rPr>
                 <w:rStyle w:val="ae"/>
@@ -48835,7 +48821,6 @@
               </w:rPr>
               <w:t>메인화면으로</w:t>
             </w:r>
-            <w:proofErr w:type="spellEnd"/>
             <w:r>
               <w:rPr>
                 <w:rStyle w:val="ae"/>
@@ -48939,7 +48924,6 @@
               </w:rPr>
               <w:t xml:space="preserve"> </w:t>
             </w:r>
-            <w:proofErr w:type="spellStart"/>
             <w:r>
               <w:rPr>
                 <w:rStyle w:val="ae"/>
@@ -48948,7 +48932,6 @@
               </w:rPr>
               <w:t>메인화면과</w:t>
             </w:r>
-            <w:proofErr w:type="spellEnd"/>
             <w:r>
               <w:rPr>
                 <w:rStyle w:val="ae"/>
@@ -49580,7 +49563,6 @@
               </w:rPr>
               <w:t xml:space="preserve"> </w:t>
             </w:r>
-            <w:proofErr w:type="spellStart"/>
             <w:r>
               <w:rPr>
                 <w:rStyle w:val="ae"/>
@@ -49589,7 +49571,6 @@
               </w:rPr>
               <w:t>드롭다운이</w:t>
             </w:r>
-            <w:proofErr w:type="spellEnd"/>
             <w:r>
               <w:rPr>
                 <w:rStyle w:val="ae"/>
@@ -56112,21 +56093,7 @@
               <w:rPr>
                 <w:rFonts w:ascii="맑은 고딕" w:eastAsia="맑은 고딕" w:hAnsi="맑은 고딕" w:hint="eastAsia"/>
               </w:rPr>
-              <w:t xml:space="preserve">취소 또는 화면 상단에 </w:t>
-            </w:r>
-            <w:proofErr w:type="spellStart"/>
-            <w:r>
-              <w:rPr>
-                <w:rFonts w:ascii="맑은 고딕" w:eastAsia="맑은 고딕" w:hAnsi="맑은 고딕" w:hint="eastAsia"/>
-              </w:rPr>
-              <w:t>뒤로가기</w:t>
-            </w:r>
-            <w:proofErr w:type="spellEnd"/>
-            <w:r>
-              <w:rPr>
-                <w:rFonts w:ascii="맑은 고딕" w:eastAsia="맑은 고딕" w:hAnsi="맑은 고딕" w:hint="eastAsia"/>
-              </w:rPr>
-              <w:t xml:space="preserve"> 버튼을 누르면 이전 창이 출력된다.</w:t>
+              <w:t>취소 또는 화면 상단에 뒤로가기 버튼을 누르면 이전 창이 출력된다.</w:t>
             </w:r>
           </w:p>
         </w:tc>
@@ -56815,19 +56782,11 @@
       <w:bookmarkStart w:id="22" w:name="_Toc287096163"/>
       <w:bookmarkStart w:id="23" w:name="_Toc447209014"/>
       <w:bookmarkEnd w:id="21"/>
-      <w:proofErr w:type="spellStart"/>
       <w:r>
         <w:rPr>
           <w:rFonts w:hint="eastAsia"/>
         </w:rPr>
-        <w:t>비기능</w:t>
-      </w:r>
-      <w:proofErr w:type="spellEnd"/>
-      <w:r>
-        <w:rPr>
-          <w:rFonts w:hint="eastAsia"/>
-        </w:rPr>
-        <w:t xml:space="preserve"> 요구사항</w:t>
+        <w:t>비기능 요구사항</w:t>
       </w:r>
       <w:bookmarkEnd w:id="22"/>
       <w:bookmarkEnd w:id="23"/>
